--- a/assets/disciplinas/LOM3047.docx
+++ b/assets/disciplinas/LOM3047.docx
@@ -174,11 +174,11 @@
         <w:br/>
       </w:r>
       <w:r>
-        <w:t>LOQ4073 -  Química Geral II  (Requisito fraco)</w:t>
+        <w:t>LOQ4095 -  Química Geral Experimental  (Requisito fraco)</w:t>
         <w:br/>
       </w:r>
       <w:r>
-        <w:t>LOQ4095 -  Química Geral Experimental  (Requisito fraco)</w:t>
+        <w:t>LOQ4098 -  Fundamentos de Química para Engenharia II (Requisito fraco)</w:t>
         <w:br/>
       </w:r>
     </w:p>

--- a/assets/disciplinas/LOM3047.docx
+++ b/assets/disciplinas/LOM3047.docx
@@ -21,7 +21,7 @@
     <w:p/>
     <w:p>
       <w:pPr>
-        <w:pStyle w:val="ListNumber"/>
+        <w:pStyle w:val="ListBullet"/>
       </w:pPr>
       <w:r>
         <w:t>Créditos-aula: 4</w:t>

--- a/assets/disciplinas/LOM3047.docx
+++ b/assets/disciplinas/LOM3047.docx
@@ -36,7 +36,7 @@
         <w:br/>
       </w:r>
       <w:r>
-        <w:t>Ativação: 01/01/2018</w:t>
+        <w:t>Ativação: 01/01/2023</w:t>
         <w:br/>
       </w:r>
       <w:r>
@@ -57,7 +57,7 @@
     </w:p>
     <w:p>
       <w:r>
-        <w:t>1) Introduzir conceitos fundamentais em química analítica clássica e instrumental;2) Apresentar várias técnicas instrumentais de análise amplamente utilizadas na área de materiais;3) Mostrar, por meio de aulas teóricas e práticas, a aplicação destas técnicas à análise de materiais;4) Mostrar, por meio de experimentos de laboratório, a operação de equipamentos para a análise química.</w:t>
+        <w:t>Apresentar a análise química como ferramenta para o estudo da composição e das propriedades de materiais.Desenvolver a competência para formular e compreender problemas relacionados à análise química e buscar de forma autônoma procedimentos adequados para a sua solução. Desenvolver nos alunos a competência técnica para propor experimentos, obter e interpretar resultados analíticos. Incentivar trabalhos em grupo para a solução de problemas, com apresentação de resultados de forma oral e escrita.</w:t>
       </w:r>
     </w:p>
     <w:p>
@@ -74,6 +74,10 @@
       </w:pPr>
       <w:r>
         <w:t>5840712 - Ângelo Capri Neto</w:t>
+        <w:br/>
+      </w:r>
+      <w:r>
+        <w:t>5840521 - Rosa Ana Conte</w:t>
       </w:r>
     </w:p>
     <w:p>
@@ -99,7 +103,7 @@
     </w:p>
     <w:p>
       <w:r>
-        <w:t>Introdução à química analítica; Preparação de amostras sólidas e líquidas; Química analítica qualitativa por via úmida; Química analítica quantitativa por via úmida;Métodos espectroscópicos de análise. Espectroscopia UV/Visível: interação radiação/matéria, absorção molecular, lei de Beer; instrumentação, calibração do equipamento, aplicações e interpretação dos resultados analíticos.Absorção Atômica: instrumentação, calibração do equipamento e controle de interferências; aplicações e interpretação de resultados analíticos.Emissão Atômica: instrumentação, calibração do equipamento e controle de interferências; aplicações e interpretação de resultados analíticos. Análise de gases em metais: instrumentação e calibração do equipamento; aplicações e interpretação de resultados analíticos.</w:t>
+        <w:t>Introdução à química analítica; Preparação de amostras sólidas e líquidas; Química analítica quantitativa por via úmida: Gravimetria e Volumetria; Métodos espectroscópicos de análise: interação radiação/matéria, absorção atômica e molecular. Espectroscopia UV/Visível: lei de Beer; instrumentação, calibração do equipamento, aplicações e interpretação dos resultados analíticos. Absorção Atômica: instrumentação, calibração do equipamento, identificação e controle de interferências; aplicações e interpretação de resultados analíticos. Emissão Atômica: instrumentação, calibração do equipamento e controle de interferências; aplicações e interpretação de resultados analíticos. Análise de gases em metais: instrumentação e calibração do equipamento; aplicações e interpretação de resultados analíticos.</w:t>
       </w:r>
     </w:p>
     <w:p>

--- a/assets/disciplinas/LOM3047.docx
+++ b/assets/disciplinas/LOM3047.docx
@@ -174,15 +174,15 @@
         <w:pStyle w:val="ListBullet"/>
       </w:pPr>
       <w:r>
-        <w:t>LOB1012 -  Estatística  (Requisito fraco)</w:t>
-        <w:br/>
-      </w:r>
-      <w:r>
         <w:t>LOQ4095 -  Química Geral Experimental  (Requisito fraco)</w:t>
         <w:br/>
       </w:r>
       <w:r>
         <w:t>LOQ4098 -  Fundamentos de Química para Engenharia II (Requisito fraco)</w:t>
+        <w:br/>
+      </w:r>
+      <w:r>
+        <w:t>LOB1012 -  Estatística  (Requisito fraco)</w:t>
         <w:br/>
       </w:r>
     </w:p>

--- a/assets/disciplinas/LOM3047.docx
+++ b/assets/disciplinas/LOM3047.docx
@@ -174,15 +174,15 @@
         <w:pStyle w:val="ListBullet"/>
       </w:pPr>
       <w:r>
+        <w:t>LOB1012 -  Estatística  (Requisito fraco)</w:t>
+        <w:br/>
+      </w:r>
+      <w:r>
         <w:t>LOQ4095 -  Química Geral Experimental  (Requisito fraco)</w:t>
         <w:br/>
       </w:r>
       <w:r>
         <w:t>LOQ4098 -  Fundamentos de Química para Engenharia II (Requisito fraco)</w:t>
-        <w:br/>
-      </w:r>
-      <w:r>
-        <w:t>LOB1012 -  Estatística  (Requisito fraco)</w:t>
         <w:br/>
       </w:r>
     </w:p>

--- a/assets/disciplinas/LOM3047.docx
+++ b/assets/disciplinas/LOM3047.docx
@@ -15,7 +15,7 @@
         <w:pStyle w:val="Heading3"/>
       </w:pPr>
       <w:r>
-        <w:t>Techniques for Microstructural Analysis</w:t>
+        <w:t>Chemical Analysis Techniques</w:t>
       </w:r>
     </w:p>
     <w:p/>
@@ -24,7 +24,7 @@
         <w:pStyle w:val="ListBullet"/>
       </w:pPr>
       <w:r>
-        <w:t>Créditos-aula: 4</w:t>
+        <w:t>Créditos-aula: 2</w:t>
         <w:br/>
       </w:r>
       <w:r>
@@ -32,11 +32,11 @@
         <w:br/>
       </w:r>
       <w:r>
-        <w:t>Carga horária: 60 h</w:t>
+        <w:t>Carga horária: 30 h</w:t>
         <w:br/>
       </w:r>
       <w:r>
-        <w:t>Ativação: 01/01/2023</w:t>
+        <w:t>Ativação: 01/01/2025</w:t>
         <w:br/>
       </w:r>
       <w:r>
@@ -90,7 +90,7 @@
     </w:p>
     <w:p>
       <w:r>
-        <w:t>1. Introdução à Química Analítica;2. Preparação de amostras sólidas e líquidas;3. Métodos de análises qualitativas e quantitativas por via úmida;4. Métodos espectroscópicos de análise;5. Análise de gases em metais;</w:t>
+        <w:t>1-Processos de Conformação Mecânica1.1. Classificação dos Processos de Conformação Mecânica. 1.2. Metalurgia da Conformação Mecânica. 1.3. Mecânica da Conformação. 1.4. Descrição dos Processos de Conformação Plástica: Forjamento, Trefilação, Extrusão, Laminação. 1.5. Processamento de Chapas Metálicas: Estampagem, Dobramento, Calandragem.2. Processos de Usinagem 2.1 Principais Processos de Usinagem. 2.2. Movimentos e grandezas na usinagem 2.3 Aspectos técnicos do processo. 2.4 Cálculo de potência de usinagem. 2.4. Usinabilidade dos Materiais</w:t>
       </w:r>
     </w:p>
     <w:p>
@@ -103,7 +103,7 @@
     </w:p>
     <w:p>
       <w:r>
-        <w:t>Introdução à química analítica; Preparação de amostras sólidas e líquidas; Química analítica quantitativa por via úmida: Gravimetria e Volumetria; Métodos espectroscópicos de análise: interação radiação/matéria, absorção atômica e molecular. Espectroscopia UV/Visível: lei de Beer; instrumentação, calibração do equipamento, aplicações e interpretação dos resultados analíticos. Absorção Atômica: instrumentação, calibração do equipamento, identificação e controle de interferências; aplicações e interpretação de resultados analíticos. Emissão Atômica: instrumentação, calibração do equipamento e controle de interferências; aplicações e interpretação de resultados analíticos. Análise de gases em metais: instrumentação e calibração do equipamento; aplicações e interpretação de resultados analíticos.</w:t>
+        <w:t>Introdução à química analítica; Preparação de amostras sólidas e líquidas; Métodos espectroscópicos de análise: interação radiação/matéria, absorção atômica e molecular.Espectroscopia UV/Visível: lei de Beer; instrumentação, calibração do equipamento, aplicações e interpretação dos resultados analíticos. Absorção Atômica: instrumentação, calibração do equipamento, identificação e controle de interferências; aplicações e interpretação de resultados analíticos. Emissão Atômica: instrumentação, calibração do equipamento e controle de interferências; aplicações e interpretação de resultados analíticos. Análise de gases em metais: instrumentação e calibração do equipamento; aplicações e interpretação de resultados analíticos.</w:t>
       </w:r>
     </w:p>
     <w:p>

--- a/assets/disciplinas/LOM3047.docx
+++ b/assets/disciplinas/LOM3047.docx
@@ -57,7 +57,11 @@
     </w:p>
     <w:p>
       <w:r>
-        <w:t>Apresentar a análise química como ferramenta para o estudo da composição e das propriedades de materiais.Desenvolver a competência para formular e compreender problemas relacionados à análise química e buscar de forma autônoma procedimentos adequados para a sua solução. Desenvolver nos alunos a competência técnica para propor experimentos, obter e interpretar resultados analíticos. Incentivar trabalhos em grupo para a solução de problemas, com apresentação de resultados de forma oral e escrita.</w:t>
+        <w:t>Apresentar a análise química como ferramenta para o estudo da composição e das propriedades de materiais.</w:t>
+        <w:br/>
+        <w:t xml:space="preserve">Desenvolver a competência para formular e compreender problemas relacionados à análise química e buscar de forma autônoma procedimentos adequados para a sua solução. Desenvolver nos alunos a competência técnica para propor experimentos, obter e interpretar resultados analíticos. </w:t>
+        <w:br/>
+        <w:t>Incentivar trabalhos em grupo para a solução de problemas, com apresentação de resultados de forma oral e escrita.</w:t>
       </w:r>
     </w:p>
     <w:p>
@@ -90,7 +94,13 @@
     </w:p>
     <w:p>
       <w:r>
-        <w:t>1-Processos de Conformação Mecânica1.1. Classificação dos Processos de Conformação Mecânica. 1.2. Metalurgia da Conformação Mecânica. 1.3. Mecânica da Conformação. 1.4. Descrição dos Processos de Conformação Plástica: Forjamento, Trefilação, Extrusão, Laminação. 1.5. Processamento de Chapas Metálicas: Estampagem, Dobramento, Calandragem.2. Processos de Usinagem 2.1 Principais Processos de Usinagem. 2.2. Movimentos e grandezas na usinagem 2.3 Aspectos técnicos do processo. 2.4 Cálculo de potência de usinagem. 2.4. Usinabilidade dos Materiais</w:t>
+        <w:t>1-Processos de Conformação Mecânica</w:t>
+        <w:br/>
+        <w:t>1.1. Classificação dos Processos de Conformação Mecânica. 1.2. Metalurgia da Conformação Mecânica. 1.3. Mecânica da Conformação. 1.4. Descrição dos Processos de Conformação Plástica: Forjamento, Trefilação, Extrusão, Laminação. 1.5. Processamento de Chapas Metálicas: Estampagem, Dobramento, Calandragem.</w:t>
+        <w:br/>
+        <w:t xml:space="preserve">2. Processos de Usinagem </w:t>
+        <w:br/>
+        <w:t>2.1 Principais Processos de Usinagem. 2.2. Movimentos e grandezas na usinagem 2.3 Aspectos técnicos do processo. 2.4 Cálculo de potência de usinagem. 2.4. Usinabilidade dos Materiais</w:t>
       </w:r>
     </w:p>
     <w:p>
@@ -103,7 +113,9 @@
     </w:p>
     <w:p>
       <w:r>
-        <w:t>Introdução à química analítica; Preparação de amostras sólidas e líquidas; Métodos espectroscópicos de análise: interação radiação/matéria, absorção atômica e molecular.Espectroscopia UV/Visível: lei de Beer; instrumentação, calibração do equipamento, aplicações e interpretação dos resultados analíticos. Absorção Atômica: instrumentação, calibração do equipamento, identificação e controle de interferências; aplicações e interpretação de resultados analíticos. Emissão Atômica: instrumentação, calibração do equipamento e controle de interferências; aplicações e interpretação de resultados analíticos. Análise de gases em metais: instrumentação e calibração do equipamento; aplicações e interpretação de resultados analíticos.</w:t>
+        <w:t>Introdução à química analítica; Preparação de amostras sólidas e líquidas; Métodos espectroscópicos de análise: interação radiação/matéria, absorção atômica e molecular.</w:t>
+        <w:br/>
+        <w:t>Espectroscopia UV/Visível: lei de Beer; instrumentação, calibração do equipamento, aplicações e interpretação dos resultados analíticos. Absorção Atômica: instrumentação, calibração do equipamento, identificação e controle de interferências; aplicações e interpretação de resultados analíticos. Emissão Atômica: instrumentação, calibração do equipamento e controle de interferências; aplicações e interpretação de resultados analíticos. Análise de gases em metais: instrumentação e calibração do equipamento; aplicações e interpretação de resultados analíticos.</w:t>
       </w:r>
     </w:p>
     <w:p>
@@ -158,7 +170,13 @@
     </w:p>
     <w:p>
       <w:r>
-        <w:t>1. VOGEL, A. L., et al. Análise Química Quantitativa, 6ª Ed., Rio de Janeiro, Livros Técnicos e Científicos Editora S.A., 2003.2. SKOOG, D.A. &amp; Jeary, J.J. Principles of Instrumental Analysis, 6th Ed, Saunders College Publishing, 2007.3. MITRA, S. Sample Preparation Techniques in Analytical  Chemistry, Wiley &amp; Sons, Hoboken, New Jersey, 2003.4. ANDERSON, R. Sample Pretreatment and  separation, Wiley &amp; Sons, New York, 1997</w:t>
+        <w:t>1. VOGEL, A. L., et al. Análise Química Quantitativa, 6ª Ed., Rio de Janeiro, Livros Técnicos e Científicos Editora S.A., 2003.</w:t>
+        <w:br/>
+        <w:t>2. SKOOG, D.A. &amp; Jeary, J.J. Principles of Instrumental Analysis, 6th Ed, Saunders College Publishing, 2007.</w:t>
+        <w:br/>
+        <w:t>3. MITRA, S. Sample Preparation Techniques in Analytical  Chemistry, Wiley &amp; Sons, Hoboken, New Jersey, 2003.</w:t>
+        <w:br/>
+        <w:t>4. ANDERSON, R. Sample Pretreatment and  separation, Wiley &amp; Sons, New York, 1997</w:t>
       </w:r>
     </w:p>
     <w:p>

--- a/assets/disciplinas/LOM3047.docx
+++ b/assets/disciplinas/LOM3047.docx
@@ -57,11 +57,13 @@
     </w:p>
     <w:p>
       <w:r>
-        <w:t>Apresentar a análise química como ferramenta para o estudo da composição e das propriedades de materiais.</w:t>
+        <w:t>1-Processos de Conformação Mecânica</w:t>
         <w:br/>
-        <w:t xml:space="preserve">Desenvolver a competência para formular e compreender problemas relacionados à análise química e buscar de forma autônoma procedimentos adequados para a sua solução. Desenvolver nos alunos a competência técnica para propor experimentos, obter e interpretar resultados analíticos. </w:t>
+        <w:t>1.1. Classificação dos Processos de Conformação Mecânica. 1.2. Metalurgia da Conformação Mecânica. 1.3. Mecânica da Conformação. 1.4. Descrição dos Processos de Conformação Plástica: Forjamento, Trefilação, Extrusão, Laminação. 1.5. Processamento de Chapas Metálicas: Estampagem, Dobramento, Calandragem.</w:t>
         <w:br/>
-        <w:t>Incentivar trabalhos em grupo para a solução de problemas, com apresentação de resultados de forma oral e escrita.</w:t>
+        <w:t xml:space="preserve">2. Processos de Usinagem </w:t>
+        <w:br/>
+        <w:t>2.1 Principais Processos de Usinagem. 2.2. Movimentos e grandezas na usinagem 2.3 Aspectos técnicos do processo. 2.4 Cálculo de potência de usinagem. 2.4. Usinabilidade dos Materiais</w:t>
       </w:r>
     </w:p>
     <w:p>
@@ -77,11 +79,17 @@
         <w:pStyle w:val="ListBullet"/>
       </w:pPr>
       <w:r>
-        <w:t>5840712 - Ângelo Capri Neto</w:t>
+        <w:t>Apresentar a análise química como ferramenta para o estudo da composição e das propriedades de materiais.</w:t>
+        <w:br/>
+        <w:t xml:space="preserve">Desenvolver a competência para formular e compreender problemas relacionados à análise química e buscar de forma autônoma procedimentos adequados para a sua solução. Desenvolver nos alunos a competência técnica para propor experimentos, obter e interpretar resultados analíticos. </w:t>
+        <w:br/>
+        <w:t>Incentivar trabalhos em grupo para a solução de problemas, com apresentação de resultados de forma oral e escrita.</w:t>
         <w:br/>
       </w:r>
       <w:r>
-        <w:t>5840521 - Rosa Ana Conte</w:t>
+        <w:t>Introdução à química analítica; Preparação de amostras sólidas e líquidas; Métodos espectroscópicos de análise: interação radiação/matéria, absorção atômica e molecular.</w:t>
+        <w:br/>
+        <w:t>Espectroscopia UV/Visível: lei de Beer; instrumentação, calibração do equipamento, aplicações e interpretação dos resultados analíticos. Absorção Atômica: instrumentação, calibração do equipamento, identificação e controle de interferências; aplicações e interpretação de resultados analíticos. Emissão Atômica: instrumentação, calibração do equipamento e controle de interferências; aplicações e interpretação de resultados analíticos. Análise de gases em metais: instrumentação e calibração do equipamento; aplicações e interpretação de resultados analíticos.</w:t>
       </w:r>
     </w:p>
     <w:p>
@@ -94,13 +102,7 @@
     </w:p>
     <w:p>
       <w:r>
-        <w:t>1-Processos de Conformação Mecânica</w:t>
-        <w:br/>
-        <w:t>1.1. Classificação dos Processos de Conformação Mecânica. 1.2. Metalurgia da Conformação Mecânica. 1.3. Mecânica da Conformação. 1.4. Descrição dos Processos de Conformação Plástica: Forjamento, Trefilação, Extrusão, Laminação. 1.5. Processamento de Chapas Metálicas: Estampagem, Dobramento, Calandragem.</w:t>
-        <w:br/>
-        <w:t xml:space="preserve">2. Processos de Usinagem </w:t>
-        <w:br/>
-        <w:t>2.1 Principais Processos de Usinagem. 2.2. Movimentos e grandezas na usinagem 2.3 Aspectos técnicos do processo. 2.4 Cálculo de potência de usinagem. 2.4. Usinabilidade dos Materiais</w:t>
+        <w:t>A avaliação será feita por meio de duas provas (P1 e P2). A critério do professor, a avaliação poderá ser complementada por meio de trabalhos e/ou relatórios, valendo até 30% da nota das provas.</w:t>
       </w:r>
     </w:p>
     <w:p>
@@ -113,9 +115,7 @@
     </w:p>
     <w:p>
       <w:r>
-        <w:t>Introdução à química analítica; Preparação de amostras sólidas e líquidas; Métodos espectroscópicos de análise: interação radiação/matéria, absorção atômica e molecular.</w:t>
-        <w:br/>
-        <w:t>Espectroscopia UV/Visível: lei de Beer; instrumentação, calibração do equipamento, aplicações e interpretação dos resultados analíticos. Absorção Atômica: instrumentação, calibração do equipamento, identificação e controle de interferências; aplicações e interpretação de resultados analíticos. Emissão Atômica: instrumentação, calibração do equipamento e controle de interferências; aplicações e interpretação de resultados analíticos. Análise de gases em metais: instrumentação e calibração do equipamento; aplicações e interpretação de resultados analíticos.</w:t>
+        <w:t>A nota final (NF) será calculada pela média aritmética das provas. NF=(P1 +P2)/2.</w:t>
       </w:r>
     </w:p>
     <w:p>
@@ -137,7 +137,7 @@
         <w:t xml:space="preserve">Método: </w:t>
       </w:r>
       <w:r>
-        <w:t>A avaliação será feita por meio de duas provas (P1 e P2). A critério do professor, a avaliação poderá ser complementada por meio de trabalhos e/ou relatórios, valendo até 30% da nota das provas.</w:t>
+        <w:t>Para a recuperação será realizada uma prova (PR) abrangendo toda a matéria lecionada no semestre, valendo de 0 (zero) a 10 (dez). Média final = (NF + PR)/2.</w:t>
         <w:br/>
       </w:r>
       <w:r>
@@ -147,7 +147,13 @@
         <w:t xml:space="preserve">Critério: </w:t>
       </w:r>
       <w:r>
-        <w:t>A nota final (NF) será calculada pela média aritmética das provas. NF=(P1 +P2)/2.</w:t>
+        <w:t>1. VOGEL, A. L., et al. Análise Química Quantitativa, 6ª Ed., Rio de Janeiro, Livros Técnicos e Científicos Editora S.A., 2003.</w:t>
+        <w:br/>
+        <w:t>2. SKOOG, D.A. &amp; Jeary, J.J. Principles of Instrumental Analysis, 6th Ed, Saunders College Publishing, 2007.</w:t>
+        <w:br/>
+        <w:t>3. MITRA, S. Sample Preparation Techniques in Analytical  Chemistry, Wiley &amp; Sons, Hoboken, New Jersey, 2003.</w:t>
+        <w:br/>
+        <w:t>4. ANDERSON, R. Sample Pretreatment and  separation, Wiley &amp; Sons, New York, 1997</w:t>
         <w:br/>
       </w:r>
       <w:r>
@@ -157,7 +163,7 @@
         <w:t xml:space="preserve">Norma de recuperação: </w:t>
       </w:r>
       <w:r>
-        <w:t>Para a recuperação será realizada uma prova (PR) abrangendo toda a matéria lecionada no semestre, valendo de 0 (zero) a 10 (dez). Média final = (NF + PR)/2.</w:t>
+        <w:t>5840712 - Ângelo Capri Neto</w:t>
       </w:r>
     </w:p>
     <w:p>
@@ -170,13 +176,7 @@
     </w:p>
     <w:p>
       <w:r>
-        <w:t>1. VOGEL, A. L., et al. Análise Química Quantitativa, 6ª Ed., Rio de Janeiro, Livros Técnicos e Científicos Editora S.A., 2003.</w:t>
-        <w:br/>
-        <w:t>2. SKOOG, D.A. &amp; Jeary, J.J. Principles of Instrumental Analysis, 6th Ed, Saunders College Publishing, 2007.</w:t>
-        <w:br/>
-        <w:t>3. MITRA, S. Sample Preparation Techniques in Analytical  Chemistry, Wiley &amp; Sons, Hoboken, New Jersey, 2003.</w:t>
-        <w:br/>
-        <w:t>4. ANDERSON, R. Sample Pretreatment and  separation, Wiley &amp; Sons, New York, 1997</w:t>
+        <w:t>5840521 - Rosa Ana Conte</w:t>
       </w:r>
     </w:p>
     <w:p>
